--- a/++Templated Entries/LAURA ONLY ACCESS COMPLETED/ISSUES/Zeid, Fahrelnissa (Touati) JG.docx
+++ b/++Templated Entries/LAURA ONLY ACCESS COMPLETED/ISSUES/Zeid, Fahrelnissa (Touati) JG.docx
@@ -69,7 +69,7 @@
           <w:sdtContent>
             <w:tc>
               <w:tcPr>
-                <w:tcW w:w="1259" w:type="dxa"/>
+                <w:tcW w:w="1296" w:type="dxa"/>
               </w:tcPr>
               <w:p>
                 <w:pPr>
@@ -202,7 +202,7 @@
           <w:sdtContent>
             <w:tc>
               <w:tcPr>
-                <w:tcW w:w="8525" w:type="dxa"/>
+                <w:tcW w:w="8562" w:type="dxa"/>
                 <w:gridSpan w:val="4"/>
               </w:tcPr>
               <w:p>
@@ -245,21 +245,30 @@
             <w:placeholder>
               <w:docPart w:val="0D2ADC515CFB4DDCBE47A5B1069C15B2"/>
             </w:placeholder>
-            <w:showingPlcHdr/>
             <w:text/>
           </w:sdtPr>
           <w:sdtContent>
             <w:tc>
               <w:tcPr>
-                <w:tcW w:w="8525" w:type="dxa"/>
+                <w:tcW w:w="8562" w:type="dxa"/>
                 <w:gridSpan w:val="4"/>
               </w:tcPr>
               <w:p>
+                <w:proofErr w:type="spellStart"/>
                 <w:r>
                   <w:rPr>
-                    <w:rStyle w:val="PlaceholderText"/>
+                    <w:rFonts w:ascii="Calibri" w:eastAsia="Times New Roman" w:hAnsi="Calibri" w:cs="Times New Roman"/>
+                    <w:lang w:val="en-CA"/>
                   </w:rPr>
-                  <w:t>[Enter the institution with which you are affiliated]</w:t>
+                  <w:t>Mathaf</w:t>
+                </w:r>
+                <w:proofErr w:type="spellEnd"/>
+                <w:r>
+                  <w:rPr>
+                    <w:rFonts w:ascii="Calibri" w:eastAsia="Times New Roman" w:hAnsi="Calibri" w:cs="Times New Roman"/>
+                    <w:lang w:val="en-CA"/>
+                  </w:rPr>
+                  <w:t>: Arab Museum of Modern Art, Doha</w:t>
                 </w:r>
               </w:p>
             </w:tc>
@@ -497,7 +506,19 @@
                 </w:r>
                 <w:proofErr w:type="spellEnd"/>
                 <w:r>
-                  <w:t xml:space="preserve"> exaggerated her subjects’ features, and in the large rounded eyes and elongated faces </w:t>
+                  <w:t xml:space="preserve"> exa</w:t>
+                </w:r>
+                <w:r>
+                  <w:t>ggerated her subjects’ features. T</w:t>
+                </w:r>
+                <w:r>
+                  <w:t>he large rounded eyes and elongated faces</w:t>
+                </w:r>
+                <w:r>
+                  <w:t xml:space="preserve"> she rendered</w:t>
+                </w:r>
+                <w:r>
+                  <w:t xml:space="preserve"> </w:t>
                 </w:r>
                 <w:r>
                   <w:t>are reminiscent</w:t>
@@ -587,24 +608,33 @@
                   <w:t xml:space="preserve"> took part in a generation of artists referred to as the </w:t>
                 </w:r>
                 <w:r>
-                  <w:t>‘</w:t>
-                </w:r>
-                <w:r>
+                  <w:rPr>
+                    <w:i/>
+                  </w:rPr>
                   <w:t xml:space="preserve">New </w:t>
                 </w:r>
                 <w:proofErr w:type="spellStart"/>
                 <w:r>
-                  <w:t>École</w:t>
-                </w:r>
-                <w:proofErr w:type="spellEnd"/>
-                <w:r>
-                  <w:t xml:space="preserve"> </w:t>
-                </w:r>
-                <w:r>
-                  <w:t>de Paris</w:t>
-                </w:r>
-                <w:r>
-                  <w:t>’</w:t>
+                  <w:rPr>
+                    <w:i/>
+                  </w:rPr>
+                  <w:t>E</w:t>
+                </w:r>
+                <w:r>
+                  <w:rPr>
+                    <w:i/>
+                  </w:rPr>
+                  <w:t>cole</w:t>
+                </w:r>
+                <w:proofErr w:type="spellEnd"/>
+                <w:r>
+                  <w:rPr>
+                    <w:i/>
+                  </w:rPr>
+                  <w:t xml:space="preserve"> de Paris</w:t>
+                </w:r>
+                <w:r>
+                  <w:t>,</w:t>
                 </w:r>
                 <w:r>
                   <w:t xml:space="preserve"> as their exhibitions in Paris led to the emergence of various</w:t>
@@ -695,7 +725,10 @@
                   <w:t>,</w:t>
                 </w:r>
                 <w:r>
-                  <w:t xml:space="preserve"> and friends. In her portraits, </w:t>
+                  <w:t xml:space="preserve"> and friends. </w:t>
+                </w:r>
+                <w:r>
+                  <w:t xml:space="preserve">In her portraits, </w:t>
                 </w:r>
                 <w:proofErr w:type="spellStart"/>
                 <w:r>
@@ -703,13 +736,36 @@
                 </w:r>
                 <w:proofErr w:type="spellEnd"/>
                 <w:r>
-                  <w:t xml:space="preserve"> exaggerated her subjects’ features, and in the large rounded eyes and elongated faces </w:t>
+                  <w:t xml:space="preserve"> exa</w:t>
+                </w:r>
+                <w:r>
+                  <w:t>ggerated her subjects’ features. T</w:t>
+                </w:r>
+                <w:r>
+                  <w:t>he large rounded eyes and elongated faces</w:t>
+                </w:r>
+                <w:r>
+                  <w:t xml:space="preserve"> she rendered</w:t>
+                </w:r>
+                <w:r>
+                  <w:t xml:space="preserve"> </w:t>
                 </w:r>
                 <w:r>
                   <w:t>are reminiscent</w:t>
                 </w:r>
                 <w:r>
-                  <w:t xml:space="preserve"> of Byzantine iconography and Egyptian Fayum portraits. </w:t>
+                  <w:t xml:space="preserve"> of Byzantine iconography and Egyptian </w:t>
+                </w:r>
+                <w:proofErr w:type="spellStart"/>
+                <w:r>
+                  <w:t>Fayum</w:t>
+                </w:r>
+                <w:proofErr w:type="spellEnd"/>
+                <w:r>
+                  <w:t xml:space="preserve"> portraits.</w:t>
+                </w:r>
+                <w:r>
+                  <w:t xml:space="preserve"> </w:t>
                 </w:r>
                 <w:r>
                   <w:t>Her</w:t>
@@ -738,66 +794,55 @@
                   <w:t xml:space="preserve"> art is predominantly abstract, her style is unique and draws on Sufism</w:t>
                 </w:r>
                 <w:r>
-                  <w:t xml:space="preserve">, </w:t>
-                </w:r>
-                <w:proofErr w:type="gramStart"/>
+                  <w:t>, the</w:t>
+                </w:r>
+                <w:r>
+                  <w:t xml:space="preserve"> mystical branch of Islam. Her work </w:t>
+                </w:r>
+                <w:r>
+                  <w:t>reflects her experimentation with watercolo</w:t>
+                </w:r>
+                <w:r>
+                  <w:t>u</w:t>
+                </w:r>
+                <w:r>
+                  <w:t>rs, composition lithographs, collages, resin sculptures</w:t>
+                </w:r>
+                <w:r>
+                  <w:t>,</w:t>
+                </w:r>
+                <w:r>
+                  <w:t xml:space="preserve"> and stained glass. After her second husband died in 1970, </w:t>
+                </w:r>
+                <w:proofErr w:type="spellStart"/>
+                <w:r>
+                  <w:t>Zeid</w:t>
+                </w:r>
+                <w:proofErr w:type="spellEnd"/>
+                <w:r>
+                  <w:t xml:space="preserve"> settled in Amman, Jordan and established the Royal Fine Art Institute of </w:t>
+                </w:r>
+                <w:proofErr w:type="spellStart"/>
+                <w:r>
+                  <w:t>Fahrelnissa</w:t>
+                </w:r>
+                <w:proofErr w:type="spellEnd"/>
+                <w:r>
+                  <w:t xml:space="preserve"> </w:t>
+                </w:r>
+                <w:proofErr w:type="spellStart"/>
+                <w:r>
+                  <w:t>Zeid</w:t>
+                </w:r>
+                <w:proofErr w:type="spellEnd"/>
+                <w:r>
+                  <w:t xml:space="preserve">. She exhibited extensively in Europe, </w:t>
+                </w:r>
                 <w:r>
                   <w:t xml:space="preserve">the </w:t>
                 </w:r>
                 <w:r>
-                  <w:t xml:space="preserve"> mystical</w:t>
-                </w:r>
-                <w:proofErr w:type="gramEnd"/>
-                <w:r>
-                  <w:t xml:space="preserve"> branch of Islam. Her work </w:t>
-                </w:r>
-                <w:r>
-                  <w:t>reflects her experimentation with watercolo</w:t>
-                </w:r>
-                <w:r>
-                  <w:t>u</w:t>
-                </w:r>
-                <w:r>
-                  <w:t>rs, composition lithographs, collages, resin sculptures</w:t>
-                </w:r>
-                <w:r>
-                  <w:t>,</w:t>
-                </w:r>
-                <w:r>
-                  <w:t xml:space="preserve"> and stained glass. After her second husband died in 1970, </w:t>
-                </w:r>
-                <w:proofErr w:type="spellStart"/>
-                <w:r>
-                  <w:t>Zeid</w:t>
-                </w:r>
-                <w:proofErr w:type="spellEnd"/>
-                <w:r>
-                  <w:t xml:space="preserve"> settled in Amman, Jordan and established the Royal Fine Art Institute of </w:t>
-                </w:r>
-                <w:proofErr w:type="spellStart"/>
-                <w:r>
-                  <w:t>Fahrelnissa</w:t>
-                </w:r>
-                <w:proofErr w:type="spellEnd"/>
-                <w:r>
-                  <w:t xml:space="preserve"> </w:t>
-                </w:r>
-                <w:proofErr w:type="spellStart"/>
-                <w:r>
-                  <w:t>Zeid</w:t>
-                </w:r>
-                <w:proofErr w:type="spellEnd"/>
-                <w:r>
-                  <w:t xml:space="preserve">. She exhibited extensively in Europe, </w:t>
-                </w:r>
-                <w:r>
-                  <w:t xml:space="preserve">the </w:t>
-                </w:r>
-                <w:r>
-                  <w:t>U.S.A.</w:t>
-                </w:r>
-                <w:r>
-                  <w:t>,</w:t>
+                  <w:t>United States,</w:t>
                 </w:r>
                 <w:r>
                   <w:t xml:space="preserve"> and the Middle East and her paintings have been acquired by </w:t>
@@ -815,41 +860,50 @@
                   <w:t xml:space="preserve">the museums of New York, </w:t>
                 </w:r>
                 <w:r>
-                  <w:t xml:space="preserve">Cincinnati, Pittsburgh, of Edinburgh; </w:t>
-                </w:r>
-                <w:r>
-                  <w:t xml:space="preserve">the Museum of Painting and Sculpture of Istanbul, </w:t>
-                </w:r>
-                <w:proofErr w:type="spellStart"/>
-                <w:r>
-                  <w:t>Mathaf</w:t>
-                </w:r>
-                <w:proofErr w:type="spellEnd"/>
-                <w:r>
-                  <w:t xml:space="preserve">: </w:t>
-                </w:r>
-                <w:r>
-                  <w:t xml:space="preserve">the </w:t>
-                </w:r>
-                <w:r>
-                  <w:t xml:space="preserve">Arab Museum of Modern Art, </w:t>
-                </w:r>
-                <w:r>
-                  <w:t xml:space="preserve">and </w:t>
-                </w:r>
-                <w:r>
-                  <w:t>the M</w:t>
-                </w:r>
-                <w:r>
-                  <w:t>u</w:t>
-                </w:r>
-                <w:r>
-                  <w:t xml:space="preserve">seum of Hittite Art of Ankara </w:t>
+                  <w:t>Cincinnati, Pittsburgh,</w:t>
                 </w:r>
                 <w:bookmarkStart w:id="0" w:name="_GoBack"/>
                 <w:bookmarkEnd w:id="0"/>
                 <w:r>
-                  <w:t xml:space="preserve">— </w:t>
+                  <w:t xml:space="preserve"> Edinburgh; </w:t>
+                </w:r>
+                <w:r>
+                  <w:t>the Museum of Painting an</w:t>
+                </w:r>
+                <w:r>
+                  <w:t xml:space="preserve">d Sculpture of Istanbul, </w:t>
+                </w:r>
+                <w:proofErr w:type="spellStart"/>
+                <w:r>
+                  <w:t>Mathaf</w:t>
+                </w:r>
+                <w:proofErr w:type="spellEnd"/>
+                <w:r>
+                  <w:t>;</w:t>
+                </w:r>
+                <w:r>
+                  <w:t xml:space="preserve"> </w:t>
+                </w:r>
+                <w:r>
+                  <w:t xml:space="preserve">the </w:t>
+                </w:r>
+                <w:r>
+                  <w:t>Arab Museum of Modern Art;</w:t>
+                </w:r>
+                <w:r>
+                  <w:t xml:space="preserve"> </w:t>
+                </w:r>
+                <w:r>
+                  <w:t xml:space="preserve">and </w:t>
+                </w:r>
+                <w:r>
+                  <w:t>the M</w:t>
+                </w:r>
+                <w:r>
+                  <w:t>u</w:t>
+                </w:r>
+                <w:r>
+                  <w:t xml:space="preserve">seum of Hittite Art of Ankara — </w:t>
                 </w:r>
                 <w:r>
                   <w:t xml:space="preserve">as well as </w:t>
@@ -911,7 +965,16 @@
                 </w:r>
                 <w:proofErr w:type="spellStart"/>
                 <w:r>
-                  <w:t>Bissière</w:t>
+                  <w:t>B</w:t>
+                </w:r>
+                <w:r>
+                  <w:rPr>
+                    <w:rFonts w:ascii="Calibri" w:hAnsi="Calibri"/>
+                  </w:rPr>
+                  <w:t>issièr</w:t>
+                </w:r>
+                <w:r>
+                  <w:t>e</w:t>
                 </w:r>
                 <w:proofErr w:type="spellEnd"/>
                 <w:r>
@@ -919,6 +982,7 @@
                 </w:r>
                 <w:proofErr w:type="spellStart"/>
                 <w:r>
+                  <w:lastRenderedPageBreak/>
                   <w:t>Académie</w:t>
                 </w:r>
                 <w:proofErr w:type="spellEnd"/>
@@ -963,11 +1027,7 @@
                 </w:r>
                 <w:proofErr w:type="spellEnd"/>
                 <w:r>
-                  <w:t xml:space="preserve"> went on </w:t>
-                </w:r>
-                <w:r>
-                  <w:lastRenderedPageBreak/>
-                  <w:t xml:space="preserve">several yearly visits to European cities, paving the way for her immersion in the world of modern art. </w:t>
+                  <w:t xml:space="preserve"> went on several yearly visits to European cities, paving the way for her immersion in the world of modern art. </w:t>
                 </w:r>
                 <w:proofErr w:type="spellStart"/>
                 <w:r>
@@ -978,24 +1038,33 @@
                   <w:t xml:space="preserve"> took part in a generation of artists referred to as the </w:t>
                 </w:r>
                 <w:r>
-                  <w:t>‘</w:t>
-                </w:r>
-                <w:r>
+                  <w:rPr>
+                    <w:i/>
+                  </w:rPr>
                   <w:t xml:space="preserve">New </w:t>
                 </w:r>
                 <w:proofErr w:type="spellStart"/>
                 <w:r>
-                  <w:t>École</w:t>
-                </w:r>
-                <w:proofErr w:type="spellEnd"/>
-                <w:r>
-                  <w:t xml:space="preserve"> </w:t>
-                </w:r>
-                <w:r>
-                  <w:t>de Paris</w:t>
-                </w:r>
-                <w:r>
-                  <w:t>’</w:t>
+                  <w:rPr>
+                    <w:i/>
+                  </w:rPr>
+                  <w:t>E</w:t>
+                </w:r>
+                <w:r>
+                  <w:rPr>
+                    <w:i/>
+                  </w:rPr>
+                  <w:t>cole</w:t>
+                </w:r>
+                <w:proofErr w:type="spellEnd"/>
+                <w:r>
+                  <w:rPr>
+                    <w:i/>
+                  </w:rPr>
+                  <w:t xml:space="preserve"> de Paris</w:t>
+                </w:r>
+                <w:r>
+                  <w:t>,</w:t>
                 </w:r>
                 <w:r>
                   <w:t xml:space="preserve"> as their exhibitions in Paris led to the emergence of various</w:t>
@@ -1128,7 +1197,6 @@
               </w:placeholder>
             </w:sdtPr>
             <w:sdtContent>
-              <w:p/>
               <w:p>
                 <w:sdt>
                   <w:sdtPr>
@@ -2124,6 +2192,7 @@
   <w:style w:type="character" w:default="1" w:styleId="DefaultParagraphFont">
     <w:name w:val="Default Paragraph Font"/>
     <w:uiPriority w:val="1"/>
+    <w:semiHidden/>
     <w:unhideWhenUsed/>
   </w:style>
   <w:style w:type="table" w:default="1" w:styleId="TableNormal">
@@ -2663,6 +2732,7 @@
   <w:style w:type="character" w:default="1" w:styleId="DefaultParagraphFont">
     <w:name w:val="Default Paragraph Font"/>
     <w:uiPriority w:val="1"/>
+    <w:semiHidden/>
     <w:unhideWhenUsed/>
   </w:style>
   <w:style w:type="table" w:default="1" w:styleId="TableNormal">
@@ -3337,7 +3407,7 @@
     <w:charset w:val="4E"/>
     <w:family w:val="auto"/>
     <w:pitch w:val="variable"/>
-    <w:sig w:usb0="E00002FF" w:usb1="6AC7FDFB" w:usb2="00000012" w:usb3="00000000" w:csb0="0002009F" w:csb1="00000000"/>
+    <w:sig w:usb0="00000001" w:usb1="08070000" w:usb2="00000010" w:usb3="00000000" w:csb0="00020000" w:csb1="00000000"/>
   </w:font>
   <w:font w:name="Tahoma">
     <w:panose1 w:val="020B0604030504040204"/>
@@ -3357,7 +3427,7 @@
     <w:charset w:val="4E"/>
     <w:family w:val="auto"/>
     <w:pitch w:val="variable"/>
-    <w:sig w:usb0="E00002FF" w:usb1="6AC7FDFB" w:usb2="00000012" w:usb3="00000000" w:csb0="0002009F" w:csb1="00000000"/>
+    <w:sig w:usb0="00000001" w:usb1="08070000" w:usb2="00000010" w:usb3="00000000" w:csb0="00020000" w:csb1="00000000"/>
   </w:font>
   <w:font w:name="Cambria">
     <w:panose1 w:val="02040503050406030204"/>
@@ -3385,6 +3455,7 @@
     <w:rsidRoot w:val="0013757E"/>
     <w:rsid w:val="00096281"/>
     <w:rsid w:val="0013757E"/>
+    <w:rsid w:val="00595E33"/>
   </w:rsids>
   <m:mathPr>
     <m:mathFont m:val="Cambria Math"/>
@@ -4134,7 +4205,7 @@
   <a:extraClrSchemeLst/>
   <a:extLst>
     <a:ext uri="{05A4C25C-085E-4340-85A3-A5531E510DB2}">
-      <thm15:themeFamily xmlns="" xmlns:thm15="http://schemas.microsoft.com/office/thememl/2012/main" name="Office Theme" id="{62F939B6-93AF-4DB8-9C6B-D6C7DFDC589F}" vid="{4A3C46E8-61CC-4603-A589-7422A47A8E4A}"/>
+      <thm15:themeFamily xmlns:thm15="http://schemas.microsoft.com/office/thememl/2012/main" xmlns="" name="Office Theme" id="{62F939B6-93AF-4DB8-9C6B-D6C7DFDC589F}" vid="{4A3C46E8-61CC-4603-A589-7422A47A8E4A}"/>
     </a:ext>
   </a:extLst>
 </a:theme>
@@ -4308,7 +4379,7 @@
 </file>
 
 <file path=customXml/itemProps1.xml><?xml version="1.0" encoding="utf-8"?>
-<ds:datastoreItem xmlns:ds="http://schemas.openxmlformats.org/officeDocument/2006/customXml" ds:itemID="{B150C42C-5D33-F347-9414-F26E50294233}">
+<ds:datastoreItem xmlns:ds="http://schemas.openxmlformats.org/officeDocument/2006/customXml" ds:itemID="{64AC1741-2403-DE41-856C-517C887CD7D5}">
   <ds:schemaRefs>
     <ds:schemaRef ds:uri="http://schemas.openxmlformats.org/officeDocument/2006/bibliography"/>
   </ds:schemaRefs>
